--- a/Tarea Final INFO276 - 2020.docx
+++ b/Tarea Final INFO276 - 2020.docx
@@ -1,6 +1,6 @@
 
 <file path=word/document.xml><?xml version="1.0" encoding="utf-8"?>
-<w:document xmlns:wpc="http://schemas.microsoft.com/office/word/2010/wordprocessingCanvas" xmlns:cx="http://schemas.microsoft.com/office/drawing/2014/chartex" xmlns:cx1="http://schemas.microsoft.com/office/drawing/2015/9/8/chartex" xmlns:mc="http://schemas.openxmlformats.org/markup-compatibility/2006" xmlns:o="urn:schemas-microsoft-com:office:office" xmlns:r="http://schemas.openxmlformats.org/officeDocument/2006/relationships" xmlns:m="http://schemas.openxmlformats.org/officeDocument/2006/math" xmlns:v="urn:schemas-microsoft-com:vml" xmlns:wp14="http://schemas.microsoft.com/office/word/2010/wordprocessingDrawing" xmlns:wp="http://schemas.openxmlformats.org/drawingml/2006/wordprocessingDrawing" xmlns:w10="urn:schemas-microsoft-com:office:word" xmlns:w="http://schemas.openxmlformats.org/wordprocessingml/2006/main" xmlns:w14="http://schemas.microsoft.com/office/word/2010/wordml" xmlns:w15="http://schemas.microsoft.com/office/word/2012/wordml" xmlns:w16se="http://schemas.microsoft.com/office/word/2015/wordml/symex" xmlns:wpg="http://schemas.microsoft.com/office/word/2010/wordprocessingGroup" xmlns:wpi="http://schemas.microsoft.com/office/word/2010/wordprocessingInk" xmlns:wne="http://schemas.microsoft.com/office/word/2006/wordml" xmlns:wps="http://schemas.microsoft.com/office/word/2010/wordprocessingShape" mc:Ignorable="w14 w15 w16se wp14">
+<w:document xmlns:wpc="http://schemas.microsoft.com/office/word/2010/wordprocessingCanvas" xmlns:cx="http://schemas.microsoft.com/office/drawing/2014/chartex" xmlns:cx1="http://schemas.microsoft.com/office/drawing/2015/9/8/chartex" xmlns:cx2="http://schemas.microsoft.com/office/drawing/2015/10/21/chartex" xmlns:cx3="http://schemas.microsoft.com/office/drawing/2016/5/9/chartex" xmlns:cx4="http://schemas.microsoft.com/office/drawing/2016/5/10/chartex" xmlns:cx5="http://schemas.microsoft.com/office/drawing/2016/5/11/chartex" xmlns:cx6="http://schemas.microsoft.com/office/drawing/2016/5/12/chartex" xmlns:cx7="http://schemas.microsoft.com/office/drawing/2016/5/13/chartex" xmlns:cx8="http://schemas.microsoft.com/office/drawing/2016/5/14/chartex" xmlns:mc="http://schemas.openxmlformats.org/markup-compatibility/2006" xmlns:aink="http://schemas.microsoft.com/office/drawing/2016/ink" xmlns:am3d="http://schemas.microsoft.com/office/drawing/2017/model3d" xmlns:o="urn:schemas-microsoft-com:office:office" xmlns:r="http://schemas.openxmlformats.org/officeDocument/2006/relationships" xmlns:m="http://schemas.openxmlformats.org/officeDocument/2006/math" xmlns:v="urn:schemas-microsoft-com:vml" xmlns:wp14="http://schemas.microsoft.com/office/word/2010/wordprocessingDrawing" xmlns:wp="http://schemas.openxmlformats.org/drawingml/2006/wordprocessingDrawing" xmlns:w10="urn:schemas-microsoft-com:office:word" xmlns:w="http://schemas.openxmlformats.org/wordprocessingml/2006/main" xmlns:w14="http://schemas.microsoft.com/office/word/2010/wordml" xmlns:w15="http://schemas.microsoft.com/office/word/2012/wordml" xmlns:w16cid="http://schemas.microsoft.com/office/word/2016/wordml/cid" xmlns:w16se="http://schemas.microsoft.com/office/word/2015/wordml/symex" xmlns:wpg="http://schemas.microsoft.com/office/word/2010/wordprocessingGroup" xmlns:wpi="http://schemas.microsoft.com/office/word/2010/wordprocessingInk" xmlns:wne="http://schemas.microsoft.com/office/word/2006/wordml" xmlns:wps="http://schemas.microsoft.com/office/word/2010/wordprocessingShape" mc:Ignorable="w14 w15 w16se w16cid wp14">
   <w:body>
     <w:p>
       <w:pPr>
@@ -220,7 +220,7 @@
     </w:p>
     <w:p>
       <w:pPr>
-        <w:pStyle w:val="Prrafodelista"/>
+        <w:pStyle w:val="ListParagraph"/>
         <w:numPr>
           <w:ilvl w:val="0"/>
           <w:numId w:val="3"/>
@@ -238,7 +238,7 @@
     </w:p>
     <w:p>
       <w:pPr>
-        <w:pStyle w:val="Prrafodelista"/>
+        <w:pStyle w:val="ListParagraph"/>
         <w:numPr>
           <w:ilvl w:val="0"/>
           <w:numId w:val="3"/>
@@ -256,7 +256,7 @@
     </w:p>
     <w:p>
       <w:pPr>
-        <w:pStyle w:val="Prrafodelista"/>
+        <w:pStyle w:val="ListParagraph"/>
         <w:numPr>
           <w:ilvl w:val="0"/>
           <w:numId w:val="3"/>
@@ -303,7 +303,7 @@
     </w:p>
     <w:p>
       <w:pPr>
-        <w:pStyle w:val="Prrafodelista"/>
+        <w:pStyle w:val="ListParagraph"/>
         <w:numPr>
           <w:ilvl w:val="0"/>
           <w:numId w:val="6"/>
@@ -328,15 +328,15 @@
     </w:p>
     <w:p>
       <w:pPr>
-        <w:pStyle w:val="Prrafodelista"/>
-        <w:rPr>
-          <w:lang w:val="es-CL"/>
-        </w:rPr>
-      </w:pPr>
-    </w:p>
-    <w:p>
-      <w:pPr>
-        <w:pStyle w:val="Prrafodelista"/>
+        <w:pStyle w:val="ListParagraph"/>
+        <w:rPr>
+          <w:lang w:val="es-CL"/>
+        </w:rPr>
+      </w:pPr>
+    </w:p>
+    <w:p>
+      <w:pPr>
+        <w:pStyle w:val="ListParagraph"/>
         <w:numPr>
           <w:ilvl w:val="0"/>
           <w:numId w:val="6"/>
@@ -355,15 +355,15 @@
     </w:p>
     <w:p>
       <w:pPr>
-        <w:pStyle w:val="Prrafodelista"/>
-        <w:rPr>
-          <w:lang w:val="es-CL"/>
-        </w:rPr>
-      </w:pPr>
-    </w:p>
-    <w:p>
-      <w:pPr>
-        <w:pStyle w:val="Prrafodelista"/>
+        <w:pStyle w:val="ListParagraph"/>
+        <w:rPr>
+          <w:lang w:val="es-CL"/>
+        </w:rPr>
+      </w:pPr>
+    </w:p>
+    <w:p>
+      <w:pPr>
+        <w:pStyle w:val="ListParagraph"/>
         <w:numPr>
           <w:ilvl w:val="0"/>
           <w:numId w:val="6"/>
@@ -431,28 +431,20 @@
         <w:rPr>
           <w:lang w:val="es-CL"/>
         </w:rPr>
-        <w:t xml:space="preserve">Más importante que la cantidad de preguntas abordadas, es que el trabajo analice el log desde diferentes perspectivas y utilizando diferentes técnicas. </w:t>
-      </w:r>
-      <w:bookmarkStart w:id="0" w:name="_GoBack"/>
-      <w:bookmarkEnd w:id="0"/>
-      <w:r>
-        <w:rPr>
-          <w:lang w:val="es-CL"/>
-        </w:rPr>
-        <w:t xml:space="preserve"> </w:t>
-      </w:r>
-    </w:p>
-    <w:p>
-      <w:pPr>
-        <w:pStyle w:val="Prrafodelista"/>
-        <w:rPr>
-          <w:lang w:val="es-CL"/>
-        </w:rPr>
-      </w:pPr>
-    </w:p>
-    <w:p>
-      <w:pPr>
-        <w:pStyle w:val="Prrafodelista"/>
+        <w:t xml:space="preserve">Más importante que la cantidad de preguntas abordadas, es que el trabajo analice el log desde diferentes perspectivas y utilizando diferentes técnicas.  </w:t>
+      </w:r>
+    </w:p>
+    <w:p>
+      <w:pPr>
+        <w:pStyle w:val="ListParagraph"/>
+        <w:rPr>
+          <w:lang w:val="es-CL"/>
+        </w:rPr>
+      </w:pPr>
+    </w:p>
+    <w:p>
+      <w:pPr>
+        <w:pStyle w:val="ListParagraph"/>
         <w:numPr>
           <w:ilvl w:val="0"/>
           <w:numId w:val="6"/>
@@ -471,7 +463,7 @@
     </w:p>
     <w:p>
       <w:pPr>
-        <w:pStyle w:val="Prrafodelista"/>
+        <w:pStyle w:val="ListParagraph"/>
         <w:rPr>
           <w:lang w:val="es-CL"/>
         </w:rPr>
@@ -484,24 +476,6 @@
           <w:lang w:val="es-CL"/>
         </w:rPr>
       </w:pPr>
-    </w:p>
-    <w:p>
-      <w:pPr>
-        <w:rPr>
-          <w:b/>
-          <w:sz w:val="28"/>
-          <w:lang w:val="es-CL"/>
-        </w:rPr>
-      </w:pPr>
-      <w:r>
-        <w:rPr>
-          <w:b/>
-          <w:sz w:val="28"/>
-          <w:lang w:val="es-CL"/>
-        </w:rPr>
-        <w:lastRenderedPageBreak/>
-        <w:br w:type="page"/>
-      </w:r>
     </w:p>
     <w:p>
       <w:pPr>
@@ -628,18 +602,12 @@
       <w:hyperlink r:id="rId7" w:history="1">
         <w:r>
           <w:rPr>
-            <w:rStyle w:val="Hipervnculo"/>
+            <w:rStyle w:val="Hyperlink"/>
             <w:lang w:val="es-CL"/>
           </w:rPr>
           <w:t>https://icpmconference.org/2020/bpi-challenge/</w:t>
         </w:r>
       </w:hyperlink>
-      <w:r>
-        <w:rPr>
-          <w:lang w:val="es-CL"/>
-        </w:rPr>
-        <w:br w:type="page"/>
-      </w:r>
     </w:p>
     <w:p>
       <w:pPr>
@@ -655,7 +623,6 @@
           <w:sz w:val="28"/>
           <w:lang w:val="es-CL"/>
         </w:rPr>
-        <w:lastRenderedPageBreak/>
         <w:t xml:space="preserve">Anexo. </w:t>
       </w:r>
     </w:p>
@@ -674,7 +641,7 @@
     </w:p>
     <w:p>
       <w:pPr>
-        <w:pStyle w:val="Prrafodelista"/>
+        <w:pStyle w:val="ListParagraph"/>
         <w:numPr>
           <w:ilvl w:val="0"/>
           <w:numId w:val="4"/>
@@ -704,7 +671,7 @@
     </w:p>
     <w:p>
       <w:pPr>
-        <w:pStyle w:val="Prrafodelista"/>
+        <w:pStyle w:val="ListParagraph"/>
         <w:numPr>
           <w:ilvl w:val="0"/>
           <w:numId w:val="4"/>
@@ -740,7 +707,7 @@
     </w:p>
     <w:p>
       <w:pPr>
-        <w:pStyle w:val="Prrafodelista"/>
+        <w:pStyle w:val="ListParagraph"/>
         <w:numPr>
           <w:ilvl w:val="0"/>
           <w:numId w:val="4"/>
@@ -764,7 +731,7 @@
     </w:p>
     <w:p>
       <w:pPr>
-        <w:pStyle w:val="Prrafodelista"/>
+        <w:pStyle w:val="ListParagraph"/>
         <w:numPr>
           <w:ilvl w:val="0"/>
           <w:numId w:val="4"/>
@@ -777,12 +744,20 @@
         <w:rPr>
           <w:lang w:val="es-CL"/>
         </w:rPr>
-        <w:t xml:space="preserve">¿Cómo es el camino que siguen las órdenes más simples y exitosas? </w:t>
-      </w:r>
-    </w:p>
-    <w:p>
-      <w:pPr>
-        <w:pStyle w:val="Prrafodelista"/>
+        <w:t>¿Cómo es el camino que sig</w:t>
+      </w:r>
+      <w:bookmarkStart w:id="0" w:name="_GoBack"/>
+      <w:bookmarkEnd w:id="0"/>
+      <w:r>
+        <w:rPr>
+          <w:lang w:val="es-CL"/>
+        </w:rPr>
+        <w:t xml:space="preserve">uen las órdenes más simples y exitosas? </w:t>
+      </w:r>
+    </w:p>
+    <w:p>
+      <w:pPr>
+        <w:pStyle w:val="ListParagraph"/>
         <w:numPr>
           <w:ilvl w:val="0"/>
           <w:numId w:val="4"/>
@@ -800,7 +775,7 @@
     </w:p>
     <w:p>
       <w:pPr>
-        <w:pStyle w:val="Prrafodelista"/>
+        <w:pStyle w:val="ListParagraph"/>
         <w:numPr>
           <w:ilvl w:val="0"/>
           <w:numId w:val="4"/>
@@ -818,7 +793,7 @@
     </w:p>
     <w:p>
       <w:pPr>
-        <w:pStyle w:val="Prrafodelista"/>
+        <w:pStyle w:val="ListParagraph"/>
         <w:numPr>
           <w:ilvl w:val="0"/>
           <w:numId w:val="4"/>
@@ -836,7 +811,7 @@
     </w:p>
     <w:p>
       <w:pPr>
-        <w:pStyle w:val="Prrafodelista"/>
+        <w:pStyle w:val="ListParagraph"/>
         <w:numPr>
           <w:ilvl w:val="0"/>
           <w:numId w:val="4"/>
@@ -854,7 +829,7 @@
     </w:p>
     <w:p>
       <w:pPr>
-        <w:pStyle w:val="Prrafodelista"/>
+        <w:pStyle w:val="ListParagraph"/>
         <w:numPr>
           <w:ilvl w:val="0"/>
           <w:numId w:val="4"/>
@@ -872,7 +847,7 @@
     </w:p>
     <w:p>
       <w:pPr>
-        <w:pStyle w:val="Prrafodelista"/>
+        <w:pStyle w:val="ListParagraph"/>
         <w:numPr>
           <w:ilvl w:val="0"/>
           <w:numId w:val="4"/>
@@ -906,7 +881,7 @@
 </file>
 
 <file path=word/endnotes.xml><?xml version="1.0" encoding="utf-8"?>
-<w:endnotes xmlns:wpc="http://schemas.microsoft.com/office/word/2010/wordprocessingCanvas" xmlns:cx="http://schemas.microsoft.com/office/drawing/2014/chartex" xmlns:cx1="http://schemas.microsoft.com/office/drawing/2015/9/8/chartex" xmlns:mc="http://schemas.openxmlformats.org/markup-compatibility/2006" xmlns:o="urn:schemas-microsoft-com:office:office" xmlns:r="http://schemas.openxmlformats.org/officeDocument/2006/relationships" xmlns:m="http://schemas.openxmlformats.org/officeDocument/2006/math" xmlns:v="urn:schemas-microsoft-com:vml" xmlns:wp14="http://schemas.microsoft.com/office/word/2010/wordprocessingDrawing" xmlns:wp="http://schemas.openxmlformats.org/drawingml/2006/wordprocessingDrawing" xmlns:w10="urn:schemas-microsoft-com:office:word" xmlns:w="http://schemas.openxmlformats.org/wordprocessingml/2006/main" xmlns:w14="http://schemas.microsoft.com/office/word/2010/wordml" xmlns:w15="http://schemas.microsoft.com/office/word/2012/wordml" xmlns:w16se="http://schemas.microsoft.com/office/word/2015/wordml/symex" xmlns:wpg="http://schemas.microsoft.com/office/word/2010/wordprocessingGroup" xmlns:wpi="http://schemas.microsoft.com/office/word/2010/wordprocessingInk" xmlns:wne="http://schemas.microsoft.com/office/word/2006/wordml" xmlns:wps="http://schemas.microsoft.com/office/word/2010/wordprocessingShape" mc:Ignorable="w14 w15 w16se wp14">
+<w:endnotes xmlns:wpc="http://schemas.microsoft.com/office/word/2010/wordprocessingCanvas" xmlns:cx="http://schemas.microsoft.com/office/drawing/2014/chartex" xmlns:cx1="http://schemas.microsoft.com/office/drawing/2015/9/8/chartex" xmlns:cx2="http://schemas.microsoft.com/office/drawing/2015/10/21/chartex" xmlns:cx3="http://schemas.microsoft.com/office/drawing/2016/5/9/chartex" xmlns:cx4="http://schemas.microsoft.com/office/drawing/2016/5/10/chartex" xmlns:cx5="http://schemas.microsoft.com/office/drawing/2016/5/11/chartex" xmlns:cx6="http://schemas.microsoft.com/office/drawing/2016/5/12/chartex" xmlns:cx7="http://schemas.microsoft.com/office/drawing/2016/5/13/chartex" xmlns:cx8="http://schemas.microsoft.com/office/drawing/2016/5/14/chartex" xmlns:mc="http://schemas.openxmlformats.org/markup-compatibility/2006" xmlns:aink="http://schemas.microsoft.com/office/drawing/2016/ink" xmlns:am3d="http://schemas.microsoft.com/office/drawing/2017/model3d" xmlns:o="urn:schemas-microsoft-com:office:office" xmlns:r="http://schemas.openxmlformats.org/officeDocument/2006/relationships" xmlns:m="http://schemas.openxmlformats.org/officeDocument/2006/math" xmlns:v="urn:schemas-microsoft-com:vml" xmlns:wp14="http://schemas.microsoft.com/office/word/2010/wordprocessingDrawing" xmlns:wp="http://schemas.openxmlformats.org/drawingml/2006/wordprocessingDrawing" xmlns:w10="urn:schemas-microsoft-com:office:word" xmlns:w="http://schemas.openxmlformats.org/wordprocessingml/2006/main" xmlns:w14="http://schemas.microsoft.com/office/word/2010/wordml" xmlns:w15="http://schemas.microsoft.com/office/word/2012/wordml" xmlns:w16cid="http://schemas.microsoft.com/office/word/2016/wordml/cid" xmlns:w16se="http://schemas.microsoft.com/office/word/2015/wordml/symex" xmlns:wpg="http://schemas.microsoft.com/office/word/2010/wordprocessingGroup" xmlns:wpi="http://schemas.microsoft.com/office/word/2010/wordprocessingInk" xmlns:wne="http://schemas.microsoft.com/office/word/2006/wordml" xmlns:wps="http://schemas.microsoft.com/office/word/2010/wordprocessingShape" mc:Ignorable="w14 w15 w16se w16cid wp14">
   <w:endnote w:type="separator" w:id="-1">
     <w:p>
       <w:pPr>
@@ -931,7 +906,7 @@
 </file>
 
 <file path=word/footnotes.xml><?xml version="1.0" encoding="utf-8"?>
-<w:footnotes xmlns:wpc="http://schemas.microsoft.com/office/word/2010/wordprocessingCanvas" xmlns:cx="http://schemas.microsoft.com/office/drawing/2014/chartex" xmlns:cx1="http://schemas.microsoft.com/office/drawing/2015/9/8/chartex" xmlns:mc="http://schemas.openxmlformats.org/markup-compatibility/2006" xmlns:o="urn:schemas-microsoft-com:office:office" xmlns:r="http://schemas.openxmlformats.org/officeDocument/2006/relationships" xmlns:m="http://schemas.openxmlformats.org/officeDocument/2006/math" xmlns:v="urn:schemas-microsoft-com:vml" xmlns:wp14="http://schemas.microsoft.com/office/word/2010/wordprocessingDrawing" xmlns:wp="http://schemas.openxmlformats.org/drawingml/2006/wordprocessingDrawing" xmlns:w10="urn:schemas-microsoft-com:office:word" xmlns:w="http://schemas.openxmlformats.org/wordprocessingml/2006/main" xmlns:w14="http://schemas.microsoft.com/office/word/2010/wordml" xmlns:w15="http://schemas.microsoft.com/office/word/2012/wordml" xmlns:w16se="http://schemas.microsoft.com/office/word/2015/wordml/symex" xmlns:wpg="http://schemas.microsoft.com/office/word/2010/wordprocessingGroup" xmlns:wpi="http://schemas.microsoft.com/office/word/2010/wordprocessingInk" xmlns:wne="http://schemas.microsoft.com/office/word/2006/wordml" xmlns:wps="http://schemas.microsoft.com/office/word/2010/wordprocessingShape" mc:Ignorable="w14 w15 w16se wp14">
+<w:footnotes xmlns:wpc="http://schemas.microsoft.com/office/word/2010/wordprocessingCanvas" xmlns:cx="http://schemas.microsoft.com/office/drawing/2014/chartex" xmlns:cx1="http://schemas.microsoft.com/office/drawing/2015/9/8/chartex" xmlns:cx2="http://schemas.microsoft.com/office/drawing/2015/10/21/chartex" xmlns:cx3="http://schemas.microsoft.com/office/drawing/2016/5/9/chartex" xmlns:cx4="http://schemas.microsoft.com/office/drawing/2016/5/10/chartex" xmlns:cx5="http://schemas.microsoft.com/office/drawing/2016/5/11/chartex" xmlns:cx6="http://schemas.microsoft.com/office/drawing/2016/5/12/chartex" xmlns:cx7="http://schemas.microsoft.com/office/drawing/2016/5/13/chartex" xmlns:cx8="http://schemas.microsoft.com/office/drawing/2016/5/14/chartex" xmlns:mc="http://schemas.openxmlformats.org/markup-compatibility/2006" xmlns:aink="http://schemas.microsoft.com/office/drawing/2016/ink" xmlns:am3d="http://schemas.microsoft.com/office/drawing/2017/model3d" xmlns:o="urn:schemas-microsoft-com:office:office" xmlns:r="http://schemas.openxmlformats.org/officeDocument/2006/relationships" xmlns:m="http://schemas.openxmlformats.org/officeDocument/2006/math" xmlns:v="urn:schemas-microsoft-com:vml" xmlns:wp14="http://schemas.microsoft.com/office/word/2010/wordprocessingDrawing" xmlns:wp="http://schemas.openxmlformats.org/drawingml/2006/wordprocessingDrawing" xmlns:w10="urn:schemas-microsoft-com:office:word" xmlns:w="http://schemas.openxmlformats.org/wordprocessingml/2006/main" xmlns:w14="http://schemas.microsoft.com/office/word/2010/wordml" xmlns:w15="http://schemas.microsoft.com/office/word/2012/wordml" xmlns:w16cid="http://schemas.microsoft.com/office/word/2016/wordml/cid" xmlns:w16se="http://schemas.microsoft.com/office/word/2015/wordml/symex" xmlns:wpg="http://schemas.microsoft.com/office/word/2010/wordprocessingGroup" xmlns:wpi="http://schemas.microsoft.com/office/word/2010/wordprocessingInk" xmlns:wne="http://schemas.microsoft.com/office/word/2006/wordml" xmlns:wps="http://schemas.microsoft.com/office/word/2010/wordprocessingShape" mc:Ignorable="w14 w15 w16se w16cid wp14">
   <w:footnote w:type="separator" w:id="-1">
     <w:p>
       <w:pPr>
@@ -956,10 +931,10 @@
 </file>
 
 <file path=word/header1.xml><?xml version="1.0" encoding="utf-8"?>
-<w:hdr xmlns:wpc="http://schemas.microsoft.com/office/word/2010/wordprocessingCanvas" xmlns:cx="http://schemas.microsoft.com/office/drawing/2014/chartex" xmlns:cx1="http://schemas.microsoft.com/office/drawing/2015/9/8/chartex" xmlns:mc="http://schemas.openxmlformats.org/markup-compatibility/2006" xmlns:o="urn:schemas-microsoft-com:office:office" xmlns:r="http://schemas.openxmlformats.org/officeDocument/2006/relationships" xmlns:m="http://schemas.openxmlformats.org/officeDocument/2006/math" xmlns:v="urn:schemas-microsoft-com:vml" xmlns:wp14="http://schemas.microsoft.com/office/word/2010/wordprocessingDrawing" xmlns:wp="http://schemas.openxmlformats.org/drawingml/2006/wordprocessingDrawing" xmlns:w10="urn:schemas-microsoft-com:office:word" xmlns:w="http://schemas.openxmlformats.org/wordprocessingml/2006/main" xmlns:w14="http://schemas.microsoft.com/office/word/2010/wordml" xmlns:w15="http://schemas.microsoft.com/office/word/2012/wordml" xmlns:w16se="http://schemas.microsoft.com/office/word/2015/wordml/symex" xmlns:wpg="http://schemas.microsoft.com/office/word/2010/wordprocessingGroup" xmlns:wpi="http://schemas.microsoft.com/office/word/2010/wordprocessingInk" xmlns:wne="http://schemas.microsoft.com/office/word/2006/wordml" xmlns:wps="http://schemas.microsoft.com/office/word/2010/wordprocessingShape" mc:Ignorable="w14 w15 w16se wp14">
+<w:hdr xmlns:wpc="http://schemas.microsoft.com/office/word/2010/wordprocessingCanvas" xmlns:cx="http://schemas.microsoft.com/office/drawing/2014/chartex" xmlns:cx1="http://schemas.microsoft.com/office/drawing/2015/9/8/chartex" xmlns:cx2="http://schemas.microsoft.com/office/drawing/2015/10/21/chartex" xmlns:cx3="http://schemas.microsoft.com/office/drawing/2016/5/9/chartex" xmlns:cx4="http://schemas.microsoft.com/office/drawing/2016/5/10/chartex" xmlns:cx5="http://schemas.microsoft.com/office/drawing/2016/5/11/chartex" xmlns:cx6="http://schemas.microsoft.com/office/drawing/2016/5/12/chartex" xmlns:cx7="http://schemas.microsoft.com/office/drawing/2016/5/13/chartex" xmlns:cx8="http://schemas.microsoft.com/office/drawing/2016/5/14/chartex" xmlns:mc="http://schemas.openxmlformats.org/markup-compatibility/2006" xmlns:aink="http://schemas.microsoft.com/office/drawing/2016/ink" xmlns:am3d="http://schemas.microsoft.com/office/drawing/2017/model3d" xmlns:o="urn:schemas-microsoft-com:office:office" xmlns:r="http://schemas.openxmlformats.org/officeDocument/2006/relationships" xmlns:m="http://schemas.openxmlformats.org/officeDocument/2006/math" xmlns:v="urn:schemas-microsoft-com:vml" xmlns:wp14="http://schemas.microsoft.com/office/word/2010/wordprocessingDrawing" xmlns:wp="http://schemas.openxmlformats.org/drawingml/2006/wordprocessingDrawing" xmlns:w10="urn:schemas-microsoft-com:office:word" xmlns:w="http://schemas.openxmlformats.org/wordprocessingml/2006/main" xmlns:w14="http://schemas.microsoft.com/office/word/2010/wordml" xmlns:w15="http://schemas.microsoft.com/office/word/2012/wordml" xmlns:w16cid="http://schemas.microsoft.com/office/word/2016/wordml/cid" xmlns:w16se="http://schemas.microsoft.com/office/word/2015/wordml/symex" xmlns:wpg="http://schemas.microsoft.com/office/word/2010/wordprocessingGroup" xmlns:wpi="http://schemas.microsoft.com/office/word/2010/wordprocessingInk" xmlns:wne="http://schemas.microsoft.com/office/word/2006/wordml" xmlns:wps="http://schemas.microsoft.com/office/word/2010/wordprocessingShape" mc:Ignorable="w14 w15 w16se w16cid wp14">
   <w:p>
     <w:pPr>
-      <w:pStyle w:val="Encabezado"/>
+      <w:pStyle w:val="Header"/>
       <w:jc w:val="center"/>
       <w:rPr>
         <w:lang w:val="es-CL"/>
@@ -988,7 +963,7 @@
 </file>
 
 <file path=word/numbering.xml><?xml version="1.0" encoding="utf-8"?>
-<w:numbering xmlns:wpc="http://schemas.microsoft.com/office/word/2010/wordprocessingCanvas" xmlns:cx="http://schemas.microsoft.com/office/drawing/2014/chartex" xmlns:cx1="http://schemas.microsoft.com/office/drawing/2015/9/8/chartex" xmlns:mc="http://schemas.openxmlformats.org/markup-compatibility/2006" xmlns:o="urn:schemas-microsoft-com:office:office" xmlns:r="http://schemas.openxmlformats.org/officeDocument/2006/relationships" xmlns:m="http://schemas.openxmlformats.org/officeDocument/2006/math" xmlns:v="urn:schemas-microsoft-com:vml" xmlns:wp14="http://schemas.microsoft.com/office/word/2010/wordprocessingDrawing" xmlns:wp="http://schemas.openxmlformats.org/drawingml/2006/wordprocessingDrawing" xmlns:w10="urn:schemas-microsoft-com:office:word" xmlns:w="http://schemas.openxmlformats.org/wordprocessingml/2006/main" xmlns:w14="http://schemas.microsoft.com/office/word/2010/wordml" xmlns:w15="http://schemas.microsoft.com/office/word/2012/wordml" xmlns:w16se="http://schemas.microsoft.com/office/word/2015/wordml/symex" xmlns:wpg="http://schemas.microsoft.com/office/word/2010/wordprocessingGroup" xmlns:wpi="http://schemas.microsoft.com/office/word/2010/wordprocessingInk" xmlns:wne="http://schemas.microsoft.com/office/word/2006/wordml" xmlns:wps="http://schemas.microsoft.com/office/word/2010/wordprocessingShape" mc:Ignorable="w14 w15 w16se wp14">
+<w:numbering xmlns:wpc="http://schemas.microsoft.com/office/word/2010/wordprocessingCanvas" xmlns:cx="http://schemas.microsoft.com/office/drawing/2014/chartex" xmlns:cx1="http://schemas.microsoft.com/office/drawing/2015/9/8/chartex" xmlns:cx2="http://schemas.microsoft.com/office/drawing/2015/10/21/chartex" xmlns:cx3="http://schemas.microsoft.com/office/drawing/2016/5/9/chartex" xmlns:cx4="http://schemas.microsoft.com/office/drawing/2016/5/10/chartex" xmlns:cx5="http://schemas.microsoft.com/office/drawing/2016/5/11/chartex" xmlns:cx6="http://schemas.microsoft.com/office/drawing/2016/5/12/chartex" xmlns:cx7="http://schemas.microsoft.com/office/drawing/2016/5/13/chartex" xmlns:cx8="http://schemas.microsoft.com/office/drawing/2016/5/14/chartex" xmlns:mc="http://schemas.openxmlformats.org/markup-compatibility/2006" xmlns:aink="http://schemas.microsoft.com/office/drawing/2016/ink" xmlns:am3d="http://schemas.microsoft.com/office/drawing/2017/model3d" xmlns:o="urn:schemas-microsoft-com:office:office" xmlns:r="http://schemas.openxmlformats.org/officeDocument/2006/relationships" xmlns:m="http://schemas.openxmlformats.org/officeDocument/2006/math" xmlns:v="urn:schemas-microsoft-com:vml" xmlns:wp14="http://schemas.microsoft.com/office/word/2010/wordprocessingDrawing" xmlns:wp="http://schemas.openxmlformats.org/drawingml/2006/wordprocessingDrawing" xmlns:w10="urn:schemas-microsoft-com:office:word" xmlns:w="http://schemas.openxmlformats.org/wordprocessingml/2006/main" xmlns:w14="http://schemas.microsoft.com/office/word/2010/wordml" xmlns:w15="http://schemas.microsoft.com/office/word/2012/wordml" xmlns:w16cid="http://schemas.microsoft.com/office/word/2016/wordml/cid" xmlns:w16se="http://schemas.microsoft.com/office/word/2015/wordml/symex" xmlns:wpg="http://schemas.microsoft.com/office/word/2010/wordprocessingGroup" xmlns:wpi="http://schemas.microsoft.com/office/word/2010/wordprocessingInk" xmlns:wne="http://schemas.microsoft.com/office/word/2006/wordml" xmlns:wps="http://schemas.microsoft.com/office/word/2010/wordprocessingShape" mc:Ignorable="w14 w15 w16se w16cid wp14">
   <w:abstractNum w:abstractNumId="0" w15:restartNumberingAfterBreak="0">
     <w:nsid w:val="0CB41778"/>
     <w:multiLevelType w:val="hybridMultilevel"/>
@@ -1641,7 +1616,7 @@
 </file>
 
 <file path=word/styles.xml><?xml version="1.0" encoding="utf-8"?>
-<w:styles xmlns:mc="http://schemas.openxmlformats.org/markup-compatibility/2006" xmlns:r="http://schemas.openxmlformats.org/officeDocument/2006/relationships" xmlns:w="http://schemas.openxmlformats.org/wordprocessingml/2006/main" xmlns:w14="http://schemas.microsoft.com/office/word/2010/wordml" xmlns:w15="http://schemas.microsoft.com/office/word/2012/wordml" xmlns:w16se="http://schemas.microsoft.com/office/word/2015/wordml/symex" mc:Ignorable="w14 w15 w16se">
+<w:styles xmlns:mc="http://schemas.openxmlformats.org/markup-compatibility/2006" xmlns:r="http://schemas.openxmlformats.org/officeDocument/2006/relationships" xmlns:w="http://schemas.openxmlformats.org/wordprocessingml/2006/main" xmlns:w14="http://schemas.microsoft.com/office/word/2010/wordml" xmlns:w15="http://schemas.microsoft.com/office/word/2012/wordml" xmlns:w16cid="http://schemas.microsoft.com/office/word/2016/wordml/cid" xmlns:w16se="http://schemas.microsoft.com/office/word/2015/wordml/symex" mc:Ignorable="w14 w15 w16se w16cid">
   <w:docDefaults>
     <w:rPrDefault>
       <w:rPr>
@@ -1657,7 +1632,7 @@
       </w:pPr>
     </w:pPrDefault>
   </w:docDefaults>
-  <w:latentStyles w:defLockedState="0" w:defUIPriority="99" w:defSemiHidden="0" w:defUnhideWhenUsed="0" w:defQFormat="0" w:count="371">
+  <w:latentStyles w:defLockedState="0" w:defUIPriority="99" w:defSemiHidden="0" w:defUnhideWhenUsed="0" w:defQFormat="0" w:count="376">
     <w:lsdException w:name="Normal" w:uiPriority="0" w:qFormat="1"/>
     <w:lsdException w:name="heading 1" w:uiPriority="9" w:qFormat="1"/>
     <w:lsdException w:name="heading 2" w:semiHidden="1" w:uiPriority="9" w:unhideWhenUsed="1" w:qFormat="1"/>
@@ -1763,7 +1738,6 @@
     <w:lsdException w:name="HTML Sample" w:semiHidden="1" w:unhideWhenUsed="1"/>
     <w:lsdException w:name="HTML Typewriter" w:semiHidden="1" w:unhideWhenUsed="1"/>
     <w:lsdException w:name="HTML Variable" w:semiHidden="1" w:unhideWhenUsed="1"/>
-    <w:lsdException w:name="Normal Table" w:semiHidden="1" w:unhideWhenUsed="1"/>
     <w:lsdException w:name="annotation subject" w:semiHidden="1" w:unhideWhenUsed="1"/>
     <w:lsdException w:name="No List" w:semiHidden="1" w:unhideWhenUsed="1"/>
     <w:lsdException w:name="Outline List 1" w:semiHidden="1" w:unhideWhenUsed="1"/>
@@ -1806,11 +1780,8 @@
     <w:lsdException w:name="Table Contemporary" w:semiHidden="1" w:unhideWhenUsed="1"/>
     <w:lsdException w:name="Table Elegant" w:semiHidden="1" w:unhideWhenUsed="1"/>
     <w:lsdException w:name="Table Professional" w:semiHidden="1" w:unhideWhenUsed="1"/>
-    <w:lsdException w:name="Table Subtle 1" w:semiHidden="1" w:unhideWhenUsed="1"/>
     <w:lsdException w:name="Table Subtle 2" w:semiHidden="1" w:unhideWhenUsed="1"/>
     <w:lsdException w:name="Table Web 1" w:semiHidden="1" w:unhideWhenUsed="1"/>
-    <w:lsdException w:name="Table Web 2" w:semiHidden="1" w:unhideWhenUsed="1"/>
-    <w:lsdException w:name="Table Web 3" w:semiHidden="1" w:unhideWhenUsed="1"/>
     <w:lsdException w:name="Balloon Text" w:semiHidden="1" w:unhideWhenUsed="1"/>
     <w:lsdException w:name="Table Grid" w:uiPriority="39"/>
     <w:lsdException w:name="Table Theme" w:semiHidden="1" w:unhideWhenUsed="1"/>
@@ -2029,18 +2000,23 @@
     <w:lsdException w:name="List Table 5 Dark Accent 6" w:uiPriority="50"/>
     <w:lsdException w:name="List Table 6 Colorful Accent 6" w:uiPriority="51"/>
     <w:lsdException w:name="List Table 7 Colorful Accent 6" w:uiPriority="52"/>
+    <w:lsdException w:name="Mention" w:semiHidden="1" w:unhideWhenUsed="1"/>
+    <w:lsdException w:name="Smart Hyperlink" w:semiHidden="1" w:unhideWhenUsed="1"/>
+    <w:lsdException w:name="Hashtag" w:semiHidden="1" w:unhideWhenUsed="1"/>
+    <w:lsdException w:name="Unresolved Mention" w:semiHidden="1" w:unhideWhenUsed="1"/>
+    <w:lsdException w:name="Smart Link" w:semiHidden="1" w:unhideWhenUsed="1"/>
   </w:latentStyles>
   <w:style w:type="paragraph" w:default="1" w:styleId="Normal">
     <w:name w:val="Normal"/>
     <w:qFormat/>
   </w:style>
-  <w:style w:type="character" w:default="1" w:styleId="Fuentedeprrafopredeter">
+  <w:style w:type="character" w:default="1" w:styleId="DefaultParagraphFont">
     <w:name w:val="Default Paragraph Font"/>
     <w:uiPriority w:val="1"/>
     <w:semiHidden/>
     <w:unhideWhenUsed/>
   </w:style>
-  <w:style w:type="table" w:default="1" w:styleId="Tablanormal">
+  <w:style w:type="table" w:default="1" w:styleId="TableNormal">
     <w:name w:val="Normal Table"/>
     <w:uiPriority w:val="99"/>
     <w:semiHidden/>
@@ -2055,16 +2031,16 @@
       </w:tblCellMar>
     </w:tblPr>
   </w:style>
-  <w:style w:type="numbering" w:default="1" w:styleId="Sinlista">
+  <w:style w:type="numbering" w:default="1" w:styleId="NoList">
     <w:name w:val="No List"/>
     <w:uiPriority w:val="99"/>
     <w:semiHidden/>
     <w:unhideWhenUsed/>
   </w:style>
-  <w:style w:type="paragraph" w:styleId="Encabezado">
+  <w:style w:type="paragraph" w:styleId="Header">
     <w:name w:val="header"/>
     <w:basedOn w:val="Normal"/>
-    <w:link w:val="EncabezadoCar"/>
+    <w:link w:val="HeaderChar"/>
     <w:uiPriority w:val="99"/>
     <w:unhideWhenUsed/>
     <w:rsid w:val="00584420"/>
@@ -2076,17 +2052,17 @@
       <w:spacing w:after="0" w:line="240" w:lineRule="auto"/>
     </w:pPr>
   </w:style>
-  <w:style w:type="character" w:customStyle="1" w:styleId="EncabezadoCar">
-    <w:name w:val="Encabezado Car"/>
-    <w:basedOn w:val="Fuentedeprrafopredeter"/>
-    <w:link w:val="Encabezado"/>
+  <w:style w:type="character" w:customStyle="1" w:styleId="HeaderChar">
+    <w:name w:val="Header Char"/>
+    <w:basedOn w:val="DefaultParagraphFont"/>
+    <w:link w:val="Header"/>
     <w:uiPriority w:val="99"/>
     <w:rsid w:val="00584420"/>
   </w:style>
-  <w:style w:type="paragraph" w:styleId="Piedepgina">
+  <w:style w:type="paragraph" w:styleId="Footer">
     <w:name w:val="footer"/>
     <w:basedOn w:val="Normal"/>
-    <w:link w:val="PiedepginaCar"/>
+    <w:link w:val="FooterChar"/>
     <w:uiPriority w:val="99"/>
     <w:unhideWhenUsed/>
     <w:rsid w:val="00584420"/>
@@ -2098,14 +2074,14 @@
       <w:spacing w:after="0" w:line="240" w:lineRule="auto"/>
     </w:pPr>
   </w:style>
-  <w:style w:type="character" w:customStyle="1" w:styleId="PiedepginaCar">
-    <w:name w:val="Pie de página Car"/>
-    <w:basedOn w:val="Fuentedeprrafopredeter"/>
-    <w:link w:val="Piedepgina"/>
+  <w:style w:type="character" w:customStyle="1" w:styleId="FooterChar">
+    <w:name w:val="Footer Char"/>
+    <w:basedOn w:val="DefaultParagraphFont"/>
+    <w:link w:val="Footer"/>
     <w:uiPriority w:val="99"/>
     <w:rsid w:val="00584420"/>
   </w:style>
-  <w:style w:type="paragraph" w:styleId="Prrafodelista">
+  <w:style w:type="paragraph" w:styleId="ListParagraph">
     <w:name w:val="List Paragraph"/>
     <w:basedOn w:val="Normal"/>
     <w:uiPriority w:val="34"/>
@@ -2116,9 +2092,9 @@
       <w:contextualSpacing/>
     </w:pPr>
   </w:style>
-  <w:style w:type="character" w:styleId="Hipervnculo">
+  <w:style w:type="character" w:styleId="Hyperlink">
     <w:name w:val="Hyperlink"/>
-    <w:basedOn w:val="Fuentedeprrafopredeter"/>
+    <w:basedOn w:val="DefaultParagraphFont"/>
     <w:uiPriority w:val="99"/>
     <w:unhideWhenUsed/>
     <w:rsid w:val="00746BF2"/>
